--- a/Assignment/Assignment1B/PROG2700 Client-Side Programming Assignment1B.docx
+++ b/Assignment/Assignment1B/PROG2700 Client-Side Programming Assignment1B.docx
@@ -149,7 +149,15 @@
       </w:r>
       <w:proofErr w:type="spellEnd"/>
       <w:r>
-        <w:t xml:space="preserve"> programs that perform a number of small computations. You will use the console of the browser to display your results. (</w:t>
+        <w:t xml:space="preserve"> programs that perform </w:t>
+      </w:r>
+      <w:proofErr w:type="gramStart"/>
+      <w:r>
+        <w:t>a number of</w:t>
+      </w:r>
+      <w:proofErr w:type="gramEnd"/>
+      <w:r>
+        <w:t xml:space="preserve"> small computations. You will use the console of the browser to display your results. (</w:t>
       </w:r>
       <w:proofErr w:type="spellStart"/>
       <w:r>
@@ -160,10 +168,12 @@
         <w:t xml:space="preserve">. Console.log). Each requirement should reside in </w:t>
       </w:r>
       <w:proofErr w:type="spellStart"/>
+      <w:proofErr w:type="gramStart"/>
       <w:r>
         <w:t>it’s</w:t>
       </w:r>
       <w:proofErr w:type="spellEnd"/>
+      <w:proofErr w:type="gramEnd"/>
       <w:r>
         <w:t xml:space="preserve"> own </w:t>
       </w:r>
@@ -176,10 +186,12 @@
         <w:t xml:space="preserve"> file. It is suggested that you make a folder for each requirement that contains </w:t>
       </w:r>
       <w:proofErr w:type="spellStart"/>
+      <w:proofErr w:type="gramStart"/>
       <w:r>
         <w:t>it’s</w:t>
       </w:r>
       <w:proofErr w:type="spellEnd"/>
+      <w:proofErr w:type="gramEnd"/>
       <w:r>
         <w:t xml:space="preserve"> own index.html file along with an accompanying main.js file as has been done in class demonstrations.</w:t>
       </w:r>
@@ -199,7 +211,21 @@
         <w:rPr>
           <w:b/>
         </w:rPr>
-        <w:t>You must commit and push all of your code to your provided GitHub repository.</w:t>
+        <w:t xml:space="preserve">You must commit and push </w:t>
+      </w:r>
+      <w:proofErr w:type="gramStart"/>
+      <w:r>
+        <w:rPr>
+          <w:b/>
+        </w:rPr>
+        <w:t>all of</w:t>
+      </w:r>
+      <w:proofErr w:type="gramEnd"/>
+      <w:r>
+        <w:rPr>
+          <w:b/>
+        </w:rPr>
+        <w:t xml:space="preserve"> your code to your provided GitHub repository.</w:t>
       </w:r>
       <w:r>
         <w:t xml:space="preserve"> It is also required that you commit and push often so that you build a history of commits and pushes that you can show to the instructor. </w:t>
@@ -520,19 +546,40 @@
         </w:numPr>
       </w:pPr>
       <w:r>
-        <w:t>[1,</w:t>
-      </w:r>
-      <w:r>
+        <w:t>[</w:t>
+      </w:r>
+      <w:r>
+        <w:rPr>
+          <w:highlight w:val="yellow"/>
+        </w:rPr>
+        <w:t>1,</w:t>
+      </w:r>
+      <w:r>
+        <w:rPr>
+          <w:highlight w:val="yellow"/>
+        </w:rPr>
         <w:t xml:space="preserve"> </w:t>
       </w:r>
       <w:r>
+        <w:rPr>
+          <w:highlight w:val="yellow"/>
+        </w:rPr>
         <w:t>2,</w:t>
       </w:r>
       <w:r>
+        <w:rPr>
+          <w:highlight w:val="yellow"/>
+        </w:rPr>
         <w:t xml:space="preserve"> </w:t>
       </w:r>
       <w:r>
-        <w:t>3,</w:t>
+        <w:rPr>
+          <w:highlight w:val="yellow"/>
+        </w:rPr>
+        <w:t>3</w:t>
+      </w:r>
+      <w:r>
+        <w:t>,</w:t>
       </w:r>
       <w:r>
         <w:t xml:space="preserve"> </w:t>
@@ -598,19 +645,37 @@
         <w:t xml:space="preserve"> </w:t>
       </w:r>
       <w:r>
+        <w:rPr>
+          <w:highlight w:val="lightGray"/>
+        </w:rPr>
         <w:t>5,</w:t>
       </w:r>
       <w:r>
+        <w:rPr>
+          <w:highlight w:val="lightGray"/>
+        </w:rPr>
         <w:t xml:space="preserve"> </w:t>
       </w:r>
       <w:r>
+        <w:rPr>
+          <w:highlight w:val="lightGray"/>
+        </w:rPr>
         <w:t>6,</w:t>
       </w:r>
       <w:r>
+        <w:rPr>
+          <w:highlight w:val="lightGray"/>
+        </w:rPr>
         <w:t xml:space="preserve"> </w:t>
       </w:r>
       <w:r>
-        <w:t>7,</w:t>
+        <w:rPr>
+          <w:highlight w:val="lightGray"/>
+        </w:rPr>
+        <w:t>7</w:t>
+      </w:r>
+      <w:r>
+        <w:t>,</w:t>
       </w:r>
       <w:r>
         <w:t xml:space="preserve"> </w:t>
@@ -622,19 +687,37 @@
         <w:t xml:space="preserve"> </w:t>
       </w:r>
       <w:r>
+        <w:rPr>
+          <w:highlight w:val="yellow"/>
+        </w:rPr>
         <w:t>8,</w:t>
       </w:r>
       <w:r>
+        <w:rPr>
+          <w:highlight w:val="yellow"/>
+        </w:rPr>
         <w:t xml:space="preserve"> </w:t>
       </w:r>
       <w:r>
+        <w:rPr>
+          <w:highlight w:val="yellow"/>
+        </w:rPr>
         <w:t>9,</w:t>
       </w:r>
       <w:r>
+        <w:rPr>
+          <w:highlight w:val="yellow"/>
+        </w:rPr>
         <w:t xml:space="preserve"> </w:t>
       </w:r>
       <w:r>
-        <w:t>10,</w:t>
+        <w:rPr>
+          <w:highlight w:val="yellow"/>
+        </w:rPr>
+        <w:t>10</w:t>
+      </w:r>
+      <w:r>
+        <w:t>,</w:t>
       </w:r>
       <w:r>
         <w:t xml:space="preserve"> </w:t>
@@ -652,19 +735,39 @@
         <w:t xml:space="preserve"> </w:t>
       </w:r>
       <w:r>
+        <w:rPr>
+          <w:highlight w:val="lightGray"/>
+        </w:rPr>
         <w:t>1,</w:t>
       </w:r>
-      <w:r>
+      <w:bookmarkStart w:id="1" w:name="_GoBack"/>
+      <w:bookmarkEnd w:id="1"/>
+      <w:r>
+        <w:rPr>
+          <w:highlight w:val="lightGray"/>
+        </w:rPr>
         <w:t xml:space="preserve"> </w:t>
       </w:r>
       <w:r>
+        <w:rPr>
+          <w:highlight w:val="lightGray"/>
+        </w:rPr>
         <w:t>2,</w:t>
       </w:r>
       <w:r>
+        <w:rPr>
+          <w:highlight w:val="lightGray"/>
+        </w:rPr>
         <w:t xml:space="preserve"> </w:t>
       </w:r>
       <w:r>
-        <w:t>3]</w:t>
+        <w:rPr>
+          <w:highlight w:val="lightGray"/>
+        </w:rPr>
+        <w:t>3</w:t>
+      </w:r>
+      <w:r>
+        <w:t>]</w:t>
       </w:r>
       <w:r>
         <w:t xml:space="preserve"> would return 27 </w:t>
@@ -685,43 +788,88 @@
         </w:numPr>
       </w:pPr>
       <w:r>
-        <w:t>[100,</w:t>
-      </w:r>
-      <w:r>
+        <w:t>[</w:t>
+      </w:r>
+      <w:r>
+        <w:rPr>
+          <w:highlight w:val="lightGray"/>
+        </w:rPr>
+        <w:t>100,</w:t>
+      </w:r>
+      <w:r>
+        <w:rPr>
+          <w:highlight w:val="lightGray"/>
+        </w:rPr>
         <w:t xml:space="preserve"> </w:t>
       </w:r>
       <w:r>
+        <w:rPr>
+          <w:highlight w:val="lightGray"/>
+        </w:rPr>
         <w:t>101,</w:t>
       </w:r>
       <w:r>
+        <w:rPr>
+          <w:highlight w:val="lightGray"/>
+        </w:rPr>
         <w:t xml:space="preserve"> </w:t>
       </w:r>
       <w:r>
-        <w:t>102,</w:t>
+        <w:rPr>
+          <w:highlight w:val="lightGray"/>
+        </w:rPr>
+        <w:t>102</w:t>
+      </w:r>
+      <w:r>
+        <w:t>,</w:t>
       </w:r>
       <w:r>
         <w:t xml:space="preserve"> </w:t>
       </w:r>
       <w:r>
+        <w:rPr>
+          <w:highlight w:val="yellow"/>
+        </w:rPr>
         <w:t>3,</w:t>
       </w:r>
       <w:r>
+        <w:rPr>
+          <w:highlight w:val="yellow"/>
+        </w:rPr>
         <w:t xml:space="preserve"> </w:t>
       </w:r>
       <w:r>
+        <w:rPr>
+          <w:highlight w:val="yellow"/>
+        </w:rPr>
         <w:t>4,</w:t>
       </w:r>
       <w:r>
+        <w:rPr>
+          <w:highlight w:val="yellow"/>
+        </w:rPr>
         <w:t xml:space="preserve"> </w:t>
       </w:r>
       <w:r>
+        <w:rPr>
+          <w:highlight w:val="yellow"/>
+        </w:rPr>
         <w:t>5,</w:t>
       </w:r>
       <w:r>
+        <w:rPr>
+          <w:highlight w:val="yellow"/>
+        </w:rPr>
         <w:t xml:space="preserve"> </w:t>
       </w:r>
       <w:r>
-        <w:t>6,</w:t>
+        <w:rPr>
+          <w:highlight w:val="yellow"/>
+        </w:rPr>
+        <w:t>6</w:t>
+      </w:r>
+      <w:r>
+        <w:t>,</w:t>
       </w:r>
       <w:r>
         <w:t xml:space="preserve"> </w:t>
@@ -772,7 +920,19 @@
           <w:rPr>
             <w:rStyle w:val="Hyperlink"/>
           </w:rPr>
-          <w:t>https://developer.mozilla.org/en-US/docs/Web/JavaScript/Reference/Global_Objects/Array</w:t>
+          <w:t>https://developer.mozilla.org/en-US/docs/Web/JavaScript/Refer</w:t>
+        </w:r>
+        <w:r>
+          <w:rPr>
+            <w:rStyle w:val="Hyperlink"/>
+          </w:rPr>
+          <w:t>e</w:t>
+        </w:r>
+        <w:r>
+          <w:rPr>
+            <w:rStyle w:val="Hyperlink"/>
+          </w:rPr>
+          <w:t>nce/Global_Objects/Array</w:t>
         </w:r>
       </w:hyperlink>
     </w:p>
@@ -852,19 +1012,11 @@
       <w:r>
         <w:t xml:space="preserve">Ex: </w:t>
       </w:r>
-      <w:proofErr w:type="spellStart"/>
       <w:r>
         <w:rPr>
           <w:rFonts w:ascii="Consolas" w:hAnsi="Consolas" w:cs="Consolas"/>
         </w:rPr>
-        <w:t>var</w:t>
-      </w:r>
-      <w:proofErr w:type="spellEnd"/>
-      <w:r>
-        <w:rPr>
-          <w:rFonts w:ascii="Consolas" w:hAnsi="Consolas" w:cs="Consolas"/>
-        </w:rPr>
-        <w:t xml:space="preserve"> </w:t>
+        <w:t xml:space="preserve">var </w:t>
       </w:r>
       <w:proofErr w:type="spellStart"/>
       <w:r>
@@ -907,7 +1059,15 @@
         <w:t>Expected sample output</w:t>
       </w:r>
       <w:r>
-        <w:t xml:space="preserve"> (console.log())</w:t>
+        <w:t xml:space="preserve"> (</w:t>
+      </w:r>
+      <w:proofErr w:type="gramStart"/>
+      <w:r>
+        <w:t>console.log(</w:t>
+      </w:r>
+      <w:proofErr w:type="gramEnd"/>
+      <w:r>
+        <w:t>))</w:t>
       </w:r>
       <w:r>
         <w:t>:</w:t>
@@ -1016,8 +1176,13 @@
       <w:r>
         <w:t xml:space="preserve">Write a JavaScript program to iterate through an array of </w:t>
       </w:r>
-      <w:r>
-        <w:t>ten(10)</w:t>
+      <w:proofErr w:type="gramStart"/>
+      <w:r>
+        <w:t>ten(</w:t>
+      </w:r>
+      <w:proofErr w:type="gramEnd"/>
+      <w:r>
+        <w:t>10)</w:t>
       </w:r>
       <w:r>
         <w:t xml:space="preserve"> </w:t>
@@ -1056,7 +1221,15 @@
         </w:numPr>
       </w:pPr>
       <w:r>
-        <w:t>Sample Expected output (console.log()).</w:t>
+        <w:t>Sample Expected output (</w:t>
+      </w:r>
+      <w:proofErr w:type="gramStart"/>
+      <w:r>
+        <w:t>console.log(</w:t>
+      </w:r>
+      <w:proofErr w:type="gramEnd"/>
+      <w:r>
+        <w:t>)).</w:t>
       </w:r>
     </w:p>
     <w:p>
@@ -1070,7 +1243,8 @@
         <w:pStyle w:val="ListParagraph"/>
         <w:ind w:left="1080"/>
         <w:rPr>
-          <w:rFonts w:ascii="Consolas" w:hAnsi="Consolas" w:cs="Consolas"/>
+          <w:rFonts w:ascii="Consolas" w:eastAsia="맑은 고딕" w:hAnsi="Consolas" w:cs="Consolas" w:hint="eastAsia"/>
+          <w:lang w:eastAsia="ko-KR"/>
         </w:rPr>
       </w:pPr>
       <w:r>
@@ -1108,11 +1282,11 @@
           <w:color w:val="0D0D0D" w:themeColor="text1" w:themeTint="F2"/>
         </w:rPr>
       </w:pPr>
-      <w:bookmarkStart w:id="1" w:name="OLE_LINK1"/>
-      <w:bookmarkStart w:id="2" w:name="OLE_LINK2"/>
-    </w:p>
-    <w:bookmarkEnd w:id="1"/>
+      <w:bookmarkStart w:id="2" w:name="OLE_LINK1"/>
+      <w:bookmarkStart w:id="3" w:name="OLE_LINK2"/>
+    </w:p>
     <w:bookmarkEnd w:id="2"/>
+    <w:bookmarkEnd w:id="3"/>
     <w:p>
       <w:pPr>
         <w:widowControl/>
@@ -1249,8 +1423,6 @@
           <w:b/>
         </w:rPr>
       </w:pPr>
-      <w:bookmarkStart w:id="3" w:name="_GoBack"/>
-      <w:bookmarkEnd w:id="3"/>
     </w:p>
     <w:p>
       <w:pPr>
@@ -1613,7 +1785,7 @@
         <w:szCs w:val="16"/>
       </w:rPr>
       <w:pict w14:anchorId="7F3DA1AE">
-        <v:line id="_x0000_s1033" alt="" style="position:absolute;z-index:251658752;mso-wrap-edited:f;mso-width-percent:0;mso-height-percent:0;mso-width-percent:0;mso-height-percent:0" from="0,-13.2pt" to="468pt,-13.2pt" strokeweight="1.5pt"/>
+        <v:line id="_x0000_s2049" alt="" style="position:absolute;z-index:251658752;mso-wrap-edited:f;mso-width-percent:0;mso-height-percent:0;mso-width-percent:0;mso-height-percent:0" from="0,-13.2pt" to="468pt,-13.2pt" strokeweight="1.5pt"/>
       </w:pict>
     </w:r>
     <w:r>
@@ -1775,7 +1947,7 @@
         <w:snapToGrid/>
       </w:rPr>
       <w:pict w14:anchorId="71059BF9">
-        <v:line id="_x0000_s1031" alt="" style="position:absolute;z-index:251656704;mso-wrap-edited:f;mso-width-percent:0;mso-height-percent:0;mso-width-percent:0;mso-height-percent:0" from="0,6.1pt" to="468pt,6.1pt" strokeweight="1.5pt"/>
+        <v:line id="_x0000_s2050" alt="" style="position:absolute;z-index:251656704;mso-wrap-edited:f;mso-width-percent:0;mso-height-percent:0;mso-width-percent:0;mso-height-percent:0" from="0,6.1pt" to="468pt,6.1pt" strokeweight="1.5pt"/>
       </w:pict>
     </w:r>
   </w:p>
@@ -3360,6 +3532,13 @@
     <w:lsdException w:name="Light Shading"/>
     <w:lsdException w:name="Light List"/>
     <w:lsdException w:name="Light Grid"/>
+    <w:lsdException w:name="Medium Shading 1"/>
+    <w:lsdException w:name="Medium Shading 2"/>
+    <w:lsdException w:name="Medium List 1"/>
+    <w:lsdException w:name="Medium List 2"/>
+    <w:lsdException w:name="Medium Grid 1"/>
+    <w:lsdException w:name="Medium Grid 2"/>
+    <w:lsdException w:name="Medium Grid 3"/>
     <w:lsdException w:name="Dark List"/>
     <w:lsdException w:name="Colorful Shading"/>
     <w:lsdException w:name="Colorful List"/>
@@ -4054,6 +4233,17 @@
       <w:shd w:val="clear" w:color="auto" w:fill="E1DFDD"/>
     </w:rPr>
   </w:style>
+  <w:style w:type="character" w:styleId="FollowedHyperlink">
+    <w:name w:val="FollowedHyperlink"/>
+    <w:basedOn w:val="DefaultParagraphFont"/>
+    <w:semiHidden/>
+    <w:unhideWhenUsed/>
+    <w:rsid w:val="008B5EE9"/>
+    <w:rPr>
+      <w:color w:val="800080" w:themeColor="followedHyperlink"/>
+      <w:u w:val="single"/>
+    </w:rPr>
+  </w:style>
 </w:styles>
 </file>
 
@@ -4341,6 +4531,133 @@
 </file>
 
 <file path=customXml/item1.xml><?xml version="1.0" encoding="utf-8"?>
+<LongProperties xmlns="http://schemas.microsoft.com/office/2006/metadata/longProperties">
+  <LongProp xmlns="" name="Programs"><![CDATA[153;#Academic and Career Connections;#152;#Academic and Career Connections - Trades Stream;#154;#Adult Learning Program;#150;#Academic and Career Connections - Pathways Stream;#155;#Aircraft Maintenance Engineer (Mechanical);#156;#Aircraft Maintenance Engineer (Structures);#158;#American Sign Language/English Interpretation;#159;#Applied Communication Arts;#160;#Applied Geomatics Research;#161;#Architectural Engineering Technician;#163;#Automotive Collision Repair and Refinishing;#164;#Automotive Service and Repair;#171;#Baking and Pastry Art;#172;#Boulanger and Baking Art;#173;#Bricklaying Masonry;#296;#Building Environmental Systems - Management;#295;#Building Environmental Systems - Operations;#174;#Business Administration;#165;#Business Administration - Accounting Concentration;#166;#Business Administration - Financial Services Concentration;#167;#Business Administration - Software and Information Management Concentration;#168;#Business Administration - Investment Management Concentration;#169;#Business Administration - Management Concentration;#170;#Business Administration - Marketing Concentration;#311;#Business Electives;#176;#Cabinetmaking;#177;#Carpentry;#179;#Certified Welding;#180;#Civil Engineering Technology;#181;#Community Disability Supports;#184;#Comprehensive Hydraulics;#182;#Computer Electronics Technician;#185;#Computer Service Technician;#186;#Construction Management Technology;#187;#Continuing Care;#188;#Cooking;#189;#Cosmetology;#190;#Culinary Arts;#191;#Deaf Studies;#192;#Dental Assisting - Level II;#194;#Diesel Repair-Industrial and Marine;#193;#Digital Animation;#195;#Drafting-Architectural;#196;#Drafting-Mechanical;#198;#Early Childhood Education;#199;#Electrical - Construction and Industrial Certificate;#200;#Electrical - Construction and Industrial Diploma;#202;#Electrical Engineering Technology;#203;#Electro Mechanical Technician;#201;#Electronic Engineering Technician;#204;#Electronic Engineering Technology;#205;#Energy Sustainability Engineering Technology;#206;#English for Academic Purposes;#207;#Environmental Engineering Technology - Water Resources;#208;#Esthetics;#209;#Funeral and Allied Health Services;#210;#Geographic Information Systems;#175;#Geographic Information Systems for Business;#213;#Geographic Sciences;#178;#Geographic Sciences - Cartography Concentration;#183;#Geographic Sciences - Community and Environmental Planning Concentration;#214;#Geographic Sciences - Geographic Information Systems Concentration;#212;#Geographic Sciences - Interdisciplinary Studies Concentration;#281;#Geographic Sciences - Remote Sensing Technology Concentration;#211;#Geomatics Engineering Technology;#216;#Graphic and Print Production;#215;#Graphic Design;#220;#Health Information Management;#297;#Heating Service Professional;#222;#Heating, Ventilation, Air Conditioning and Refrigeration;#197;#Heavy Construction - Dexter Institute;#218;#Heavy Duty Equipment / Truck and Transport Repair Diploma;#217;#Heavy Duty Equipment / Truck and Transport Repair Certificate;#219;#Heavy Equipment Operator;#221;#Heritage Carpentry;#223;#High Pressure Pipe Welding;#225;#Horticulture and Landscape Technology;#226;#Horticulture and Landscape Technology - Operations Concentration;#224;#Horticulture and Landscape Technology - Landscape Concentration;#236;#Human Resource Management;#237;#Human Services;#227;#Human Services - Addictions Counselling Concentration;#228;#Human Services - Child and Youth Care Concentration;#229;#Human Services - Community Services Concentration;#230;#Human Services - Correctional Services Concentration;#231;#Human Services - Disability Supports and Services Concentration;#232;#Human Services - Educational Support Concentration;#233;#Human Services - Non-profit Leadership Concentration;#235;#Human Services - Open Concentration;#234;#Human Services - Therapeutic Recreation Concentration;#238;#Industrial Instrumentation;#239;#Industrial Mechanical;#244;#Information Technology;#242;#Information Technology - Database Management Concentration;#245;#Information Technology - Programming Concentration;#246;#Information Technology - Systems Management/Networking Concentration;#243;#Information Technology - Web Development Concentration;#307;#Interactive and Motion Graphics 3D Modelling and Motion Capture Specialization;#308;#Interactive and Motion Graphics Flash Interactive Media Specialization;#309;#Interactive and Motion Graphics Game Design Specialization;#240;#Interactive and Motion Graphics;#310;#Interactive and Motion Graphics Visual Effects Specialization;#241;#International Business;#247;#Law and Security;#248;#Library and Information Technology;#301;#LPN Perioperative;#249;#Machining;#300;#Manufacturing Leadership Certificate Program;#252;#Marine - Industrial Rigging;#250;#Marine Engineering Technology;#251;#Marine Geomatics;#253;#Marine Navigation Technology;#254;#Mechanical Engineering Technology;#302;#Medical Laboratory Assistant;#255;#Medical Laboratory Technology;#256;#Medical Office Assistant;#259;#Medical Transcription;#257;#Metal Fabricating and Plating;#304;#Motor Vehicle Body Repair;#258;#Motorcycle and Power Products Repair;#260;#Music Arts;#162;#Music Business;#261;#Natural Resources Environmental Technology;#305;#Natural Resources Operations;#262;#Occupational Health and Safety;#266;#Occupational Therapy and Physiotherapy Assistant;#264;#Office Administration;#263;#Office Administration - Software and Information Management;#265;#Oil Burner Mechanic Pre-Apprenticeship;#267;#Paralegal Services;#268;#Pharmacy Technology;#269;#Photography;#270;#Pipe Trades;#271;#Plumbing;#306;#Power Engineering - 3rd Class;#272;#Power Engineering Technology;#273;#Practical Nursing;#274;#Process Operations - 4th Class Power Engineering;#275;#Public Relations;#276;#Radio and Television Arts;#283;#Radio and Television Arts - Broadcast Journalism Specialization;#284;#Radio and Television Arts - Radio Performance and Audio Production Specialization;#285;#Radio and Television Arts - Television Production Specialization;#278;#Recording Arts;#277;#Recreation Leadership;#279;#Refrigeration and Air Conditioning;#280;#Remote Sensing;#282;#RoadMap to Trades Online;#286;#Screen Arts;#287;#Sheet Metal Worker Pre-Apprenticeship;#288;#Steamfitting/Pipefitting;#289;#Survey Technician;#290;#Tourism Management (Multi-discipline and Ecotourism options);#291;#Utility Line Work-Construction and Maintenance;#293;#Welding Diploma;#294;#Welding Inspection and Quality Control;#292;#Wood Products Manufacturing Technology;#313;#Chemotherapy Preparation]]></LongProp>
+</LongProperties>
+</file>
+
+<file path=customXml/item2.xml><?xml version="1.0" encoding="utf-8"?>
+<ct:contentTypeSchema xmlns:ct="http://schemas.microsoft.com/office/2006/metadata/contentType" xmlns:ma="http://schemas.microsoft.com/office/2006/metadata/properties/metaAttributes" ct:_="" ma:_="" ma:contentTypeName="Document" ma:contentTypeID="0x010100D248F9394BD7984EB06D0CE375E54B0C" ma:contentTypeVersion="7" ma:contentTypeDescription="Create a new document." ma:contentTypeScope="" ma:versionID="e5f63edac4289cfd464c1145ed5ea363">
+  <xsd:schema xmlns:xsd="http://www.w3.org/2001/XMLSchema" xmlns:p="http://schemas.microsoft.com/office/2006/metadata/properties" xmlns:ns2="666ae488-9bfa-4cba-a941-7e5b1462fbaa" targetNamespace="http://schemas.microsoft.com/office/2006/metadata/properties" ma:root="true" ma:fieldsID="2132b0613bb7291e75753e20a03ada1d" ns2:_="">
+    <xsd:import namespace="666ae488-9bfa-4cba-a941-7e5b1462fbaa"/>
+    <xsd:element name="properties">
+      <xsd:complexType>
+        <xsd:sequence>
+          <xsd:element name="documentManagement">
+            <xsd:complexType>
+              <xsd:all>
+                <xsd:element ref="ns2:Subject_x0020_Code" minOccurs="0"/>
+                <xsd:element ref="ns2:Catalog_x0020_No" minOccurs="0"/>
+                <xsd:element ref="ns2:Programs" minOccurs="0"/>
+                <xsd:element ref="ns2:Year" minOccurs="0"/>
+                <xsd:element ref="ns2:Primary_x0020_School" minOccurs="0"/>
+                <xsd:element ref="ns2:Secondary_x0020_Schools" minOccurs="0"/>
+                <xsd:element ref="ns2:Document_x0020_Type" minOccurs="0"/>
+              </xsd:all>
+            </xsd:complexType>
+          </xsd:element>
+        </xsd:sequence>
+      </xsd:complexType>
+    </xsd:element>
+  </xsd:schema>
+  <xsd:schema xmlns:xsd="http://www.w3.org/2001/XMLSchema" xmlns:dms="http://schemas.microsoft.com/office/2006/documentManagement/types" targetNamespace="666ae488-9bfa-4cba-a941-7e5b1462fbaa" elementFormDefault="qualified">
+    <xsd:import namespace="http://schemas.microsoft.com/office/2006/documentManagement/types"/>
+    <xsd:element name="Subject_x0020_Code" ma:index="8" nillable="true" ma:displayName="Subject Code" ma:internalName="Subject_x0020_Code">
+      <xsd:simpleType>
+        <xsd:restriction base="dms:Text">
+          <xsd:maxLength value="255"/>
+        </xsd:restriction>
+      </xsd:simpleType>
+    </xsd:element>
+    <xsd:element name="Catalog_x0020_No" ma:index="9" nillable="true" ma:displayName="Catalog No" ma:internalName="Catalog_x0020_No">
+      <xsd:simpleType>
+        <xsd:restriction base="dms:Text">
+          <xsd:maxLength value="255"/>
+        </xsd:restriction>
+      </xsd:simpleType>
+    </xsd:element>
+    <xsd:element name="Programs" ma:index="10" nillable="true" ma:displayName="Programs" ma:list="{ed781e32-3870-4625-859a-7d3d6fe0c815}" ma:internalName="Programs" ma:showField="Title">
+      <xsd:complexType>
+        <xsd:complexContent>
+          <xsd:extension base="dms:MultiChoiceLookup">
+            <xsd:sequence>
+              <xsd:element name="Value" type="dms:Lookup" maxOccurs="unbounded" minOccurs="0" nillable="true"/>
+            </xsd:sequence>
+          </xsd:extension>
+        </xsd:complexContent>
+      </xsd:complexType>
+    </xsd:element>
+    <xsd:element name="Year" ma:index="11" nillable="true" ma:displayName="Year" ma:list="{cf63110e-943f-4f79-9e37-4fa1922a998d}" ma:internalName="Year" ma:showField="Title">
+      <xsd:simpleType>
+        <xsd:restriction base="dms:Lookup"/>
+      </xsd:simpleType>
+    </xsd:element>
+    <xsd:element name="Primary_x0020_School" ma:index="12" nillable="true" ma:displayName="Primary School" ma:list="{d5a1dd70-cace-47d1-984b-bdaaf3a14bc5}" ma:internalName="Primary_x0020_School" ma:showField="Title">
+      <xsd:simpleType>
+        <xsd:restriction base="dms:Lookup"/>
+      </xsd:simpleType>
+    </xsd:element>
+    <xsd:element name="Secondary_x0020_Schools" ma:index="13" nillable="true" ma:displayName="Secondary Schools" ma:list="{d5a1dd70-cace-47d1-984b-bdaaf3a14bc5}" ma:internalName="Secondary_x0020_Schools" ma:showField="Title">
+      <xsd:complexType>
+        <xsd:complexContent>
+          <xsd:extension base="dms:MultiChoiceLookup">
+            <xsd:sequence>
+              <xsd:element name="Value" type="dms:Lookup" maxOccurs="unbounded" minOccurs="0" nillable="true"/>
+            </xsd:sequence>
+          </xsd:extension>
+        </xsd:complexContent>
+      </xsd:complexType>
+    </xsd:element>
+    <xsd:element name="Document_x0020_Type" ma:index="14" nillable="true" ma:displayName="Document Type" ma:list="{cd65bbb4-8a8a-40df-955e-02d3686d4619}" ma:internalName="Document_x0020_Type" ma:showField="Title">
+      <xsd:simpleType>
+        <xsd:restriction base="dms:Lookup"/>
+      </xsd:simpleType>
+    </xsd:element>
+  </xsd:schema>
+  <xsd:schema xmlns="http://schemas.openxmlformats.org/package/2006/metadata/core-properties" xmlns:xsd="http://www.w3.org/2001/XMLSchema" xmlns:xsi="http://www.w3.org/2001/XMLSchema-instance" xmlns:dc="http://purl.org/dc/elements/1.1/" xmlns:dcterms="http://purl.org/dc/terms/" xmlns:odoc="http://schemas.microsoft.com/office/internal/2005/internalDocumentation" targetNamespace="http://schemas.openxmlformats.org/package/2006/metadata/core-properties" elementFormDefault="qualified" attributeFormDefault="unqualified" blockDefault="#all">
+    <xsd:import namespace="http://purl.org/dc/elements/1.1/" schemaLocation="http://dublincore.org/schemas/xmls/qdc/2003/04/02/dc.xsd"/>
+    <xsd:import namespace="http://purl.org/dc/terms/" schemaLocation="http://dublincore.org/schemas/xmls/qdc/2003/04/02/dcterms.xsd"/>
+    <xsd:element name="coreProperties" type="CT_coreProperties"/>
+    <xsd:complexType name="CT_coreProperties">
+      <xsd:all>
+        <xsd:element ref="dc:creator" minOccurs="0" maxOccurs="1"/>
+        <xsd:element ref="dcterms:created" minOccurs="0" maxOccurs="1"/>
+        <xsd:element ref="dc:identifier" minOccurs="0" maxOccurs="1"/>
+        <xsd:element name="contentType" minOccurs="0" maxOccurs="1" type="xsd:string" ma:index="0" ma:displayName="Content Type" ma:readOnly="true"/>
+        <xsd:element ref="dc:title" minOccurs="0" maxOccurs="1" ma:index="4" ma:displayName="Title"/>
+        <xsd:element ref="dc:subject" minOccurs="0" maxOccurs="1"/>
+        <xsd:element ref="dc:description" minOccurs="0" maxOccurs="1"/>
+        <xsd:element name="keywords" minOccurs="0" maxOccurs="1" type="xsd:string"/>
+        <xsd:element ref="dc:language" minOccurs="0" maxOccurs="1"/>
+        <xsd:element name="category" minOccurs="0" maxOccurs="1" type="xsd:string"/>
+        <xsd:element name="version" minOccurs="0" maxOccurs="1" type="xsd:string"/>
+        <xsd:element name="revision" minOccurs="0" maxOccurs="1" type="xsd:string">
+          <xsd:annotation>
+            <xsd:documentation>
+                        This value indicates the number of saves or revisions. The application is responsible for updating this value after each revision.
+                    </xsd:documentation>
+          </xsd:annotation>
+        </xsd:element>
+        <xsd:element name="lastModifiedBy" minOccurs="0" maxOccurs="1" type="xsd:string"/>
+        <xsd:element ref="dcterms:modified" minOccurs="0" maxOccurs="1"/>
+        <xsd:element name="lastPrinted" minOccurs="0" maxOccurs="1" type="xsd:dateTime"/>
+        <xsd:element name="contentStatus" minOccurs="0" maxOccurs="1" type="xsd:string"/>
+      </xsd:all>
+    </xsd:complexType>
+  </xsd:schema>
+</ct:contentTypeSchema>
+</file>
+
+<file path=customXml/item3.xml><?xml version="1.0" encoding="utf-8"?>
+<?mso-contentType ?>
+<FormTemplates xmlns="http://schemas.microsoft.com/sharepoint/v3/contenttype/forms">
+  <Display>DocumentLibraryForm</Display>
+  <Edit>DocumentLibraryForm</Edit>
+  <New>DocumentLibraryForm</New>
+</FormTemplates>
+</file>
+
+<file path=customXml/item4.xml><?xml version="1.0" encoding="utf-8"?>
 <p:properties xmlns:p="http://schemas.microsoft.com/office/2006/metadata/properties" xmlns:xsi="http://www.w3.org/2001/XMLSchema-instance">
   <documentManagement>
     <Programs xmlns="666ae488-9bfa-4cba-a941-7e5b1462fbaa">
@@ -4519,155 +4836,20 @@
 </p:properties>
 </file>
 
-<file path=customXml/item2.xml><?xml version="1.0" encoding="utf-8"?>
-<?mso-contentType ?>
-<FormTemplates xmlns="http://schemas.microsoft.com/sharepoint/v3/contenttype/forms">
-  <Display>DocumentLibraryForm</Display>
-  <Edit>DocumentLibraryForm</Edit>
-  <New>DocumentLibraryForm</New>
-</FormTemplates>
-</file>
-
-<file path=customXml/item3.xml><?xml version="1.0" encoding="utf-8"?>
-<ct:contentTypeSchema xmlns:ct="http://schemas.microsoft.com/office/2006/metadata/contentType" xmlns:ma="http://schemas.microsoft.com/office/2006/metadata/properties/metaAttributes" ct:_="" ma:_="" ma:contentTypeName="Document" ma:contentTypeID="0x010100D248F9394BD7984EB06D0CE375E54B0C" ma:contentTypeVersion="7" ma:contentTypeDescription="Create a new document." ma:contentTypeScope="" ma:versionID="e5f63edac4289cfd464c1145ed5ea363">
-  <xsd:schema xmlns:xsd="http://www.w3.org/2001/XMLSchema" xmlns:p="http://schemas.microsoft.com/office/2006/metadata/properties" xmlns:ns2="666ae488-9bfa-4cba-a941-7e5b1462fbaa" targetNamespace="http://schemas.microsoft.com/office/2006/metadata/properties" ma:root="true" ma:fieldsID="2132b0613bb7291e75753e20a03ada1d" ns2:_="">
-    <xsd:import namespace="666ae488-9bfa-4cba-a941-7e5b1462fbaa"/>
-    <xsd:element name="properties">
-      <xsd:complexType>
-        <xsd:sequence>
-          <xsd:element name="documentManagement">
-            <xsd:complexType>
-              <xsd:all>
-                <xsd:element ref="ns2:Subject_x0020_Code" minOccurs="0"/>
-                <xsd:element ref="ns2:Catalog_x0020_No" minOccurs="0"/>
-                <xsd:element ref="ns2:Programs" minOccurs="0"/>
-                <xsd:element ref="ns2:Year" minOccurs="0"/>
-                <xsd:element ref="ns2:Primary_x0020_School" minOccurs="0"/>
-                <xsd:element ref="ns2:Secondary_x0020_Schools" minOccurs="0"/>
-                <xsd:element ref="ns2:Document_x0020_Type" minOccurs="0"/>
-              </xsd:all>
-            </xsd:complexType>
-          </xsd:element>
-        </xsd:sequence>
-      </xsd:complexType>
-    </xsd:element>
-  </xsd:schema>
-  <xsd:schema xmlns:xsd="http://www.w3.org/2001/XMLSchema" xmlns:dms="http://schemas.microsoft.com/office/2006/documentManagement/types" targetNamespace="666ae488-9bfa-4cba-a941-7e5b1462fbaa" elementFormDefault="qualified">
-    <xsd:import namespace="http://schemas.microsoft.com/office/2006/documentManagement/types"/>
-    <xsd:element name="Subject_x0020_Code" ma:index="8" nillable="true" ma:displayName="Subject Code" ma:internalName="Subject_x0020_Code">
-      <xsd:simpleType>
-        <xsd:restriction base="dms:Text">
-          <xsd:maxLength value="255"/>
-        </xsd:restriction>
-      </xsd:simpleType>
-    </xsd:element>
-    <xsd:element name="Catalog_x0020_No" ma:index="9" nillable="true" ma:displayName="Catalog No" ma:internalName="Catalog_x0020_No">
-      <xsd:simpleType>
-        <xsd:restriction base="dms:Text">
-          <xsd:maxLength value="255"/>
-        </xsd:restriction>
-      </xsd:simpleType>
-    </xsd:element>
-    <xsd:element name="Programs" ma:index="10" nillable="true" ma:displayName="Programs" ma:list="{ed781e32-3870-4625-859a-7d3d6fe0c815}" ma:internalName="Programs" ma:showField="Title">
-      <xsd:complexType>
-        <xsd:complexContent>
-          <xsd:extension base="dms:MultiChoiceLookup">
-            <xsd:sequence>
-              <xsd:element name="Value" type="dms:Lookup" maxOccurs="unbounded" minOccurs="0" nillable="true"/>
-            </xsd:sequence>
-          </xsd:extension>
-        </xsd:complexContent>
-      </xsd:complexType>
-    </xsd:element>
-    <xsd:element name="Year" ma:index="11" nillable="true" ma:displayName="Year" ma:list="{cf63110e-943f-4f79-9e37-4fa1922a998d}" ma:internalName="Year" ma:showField="Title">
-      <xsd:simpleType>
-        <xsd:restriction base="dms:Lookup"/>
-      </xsd:simpleType>
-    </xsd:element>
-    <xsd:element name="Primary_x0020_School" ma:index="12" nillable="true" ma:displayName="Primary School" ma:list="{d5a1dd70-cace-47d1-984b-bdaaf3a14bc5}" ma:internalName="Primary_x0020_School" ma:showField="Title">
-      <xsd:simpleType>
-        <xsd:restriction base="dms:Lookup"/>
-      </xsd:simpleType>
-    </xsd:element>
-    <xsd:element name="Secondary_x0020_Schools" ma:index="13" nillable="true" ma:displayName="Secondary Schools" ma:list="{d5a1dd70-cace-47d1-984b-bdaaf3a14bc5}" ma:internalName="Secondary_x0020_Schools" ma:showField="Title">
-      <xsd:complexType>
-        <xsd:complexContent>
-          <xsd:extension base="dms:MultiChoiceLookup">
-            <xsd:sequence>
-              <xsd:element name="Value" type="dms:Lookup" maxOccurs="unbounded" minOccurs="0" nillable="true"/>
-            </xsd:sequence>
-          </xsd:extension>
-        </xsd:complexContent>
-      </xsd:complexType>
-    </xsd:element>
-    <xsd:element name="Document_x0020_Type" ma:index="14" nillable="true" ma:displayName="Document Type" ma:list="{cd65bbb4-8a8a-40df-955e-02d3686d4619}" ma:internalName="Document_x0020_Type" ma:showField="Title">
-      <xsd:simpleType>
-        <xsd:restriction base="dms:Lookup"/>
-      </xsd:simpleType>
-    </xsd:element>
-  </xsd:schema>
-  <xsd:schema xmlns="http://schemas.openxmlformats.org/package/2006/metadata/core-properties" xmlns:xsd="http://www.w3.org/2001/XMLSchema" xmlns:xsi="http://www.w3.org/2001/XMLSchema-instance" xmlns:dc="http://purl.org/dc/elements/1.1/" xmlns:dcterms="http://purl.org/dc/terms/" xmlns:odoc="http://schemas.microsoft.com/office/internal/2005/internalDocumentation" targetNamespace="http://schemas.openxmlformats.org/package/2006/metadata/core-properties" elementFormDefault="qualified" attributeFormDefault="unqualified" blockDefault="#all">
-    <xsd:import namespace="http://purl.org/dc/elements/1.1/" schemaLocation="http://dublincore.org/schemas/xmls/qdc/2003/04/02/dc.xsd"/>
-    <xsd:import namespace="http://purl.org/dc/terms/" schemaLocation="http://dublincore.org/schemas/xmls/qdc/2003/04/02/dcterms.xsd"/>
-    <xsd:element name="coreProperties" type="CT_coreProperties"/>
-    <xsd:complexType name="CT_coreProperties">
-      <xsd:all>
-        <xsd:element ref="dc:creator" minOccurs="0" maxOccurs="1"/>
-        <xsd:element ref="dcterms:created" minOccurs="0" maxOccurs="1"/>
-        <xsd:element ref="dc:identifier" minOccurs="0" maxOccurs="1"/>
-        <xsd:element name="contentType" minOccurs="0" maxOccurs="1" type="xsd:string" ma:index="0" ma:displayName="Content Type" ma:readOnly="true"/>
-        <xsd:element ref="dc:title" minOccurs="0" maxOccurs="1" ma:index="4" ma:displayName="Title"/>
-        <xsd:element ref="dc:subject" minOccurs="0" maxOccurs="1"/>
-        <xsd:element ref="dc:description" minOccurs="0" maxOccurs="1"/>
-        <xsd:element name="keywords" minOccurs="0" maxOccurs="1" type="xsd:string"/>
-        <xsd:element ref="dc:language" minOccurs="0" maxOccurs="1"/>
-        <xsd:element name="category" minOccurs="0" maxOccurs="1" type="xsd:string"/>
-        <xsd:element name="version" minOccurs="0" maxOccurs="1" type="xsd:string"/>
-        <xsd:element name="revision" minOccurs="0" maxOccurs="1" type="xsd:string">
-          <xsd:annotation>
-            <xsd:documentation>
-                        This value indicates the number of saves or revisions. The application is responsible for updating this value after each revision.
-                    </xsd:documentation>
-          </xsd:annotation>
-        </xsd:element>
-        <xsd:element name="lastModifiedBy" minOccurs="0" maxOccurs="1" type="xsd:string"/>
-        <xsd:element ref="dcterms:modified" minOccurs="0" maxOccurs="1"/>
-        <xsd:element name="lastPrinted" minOccurs="0" maxOccurs="1" type="xsd:dateTime"/>
-        <xsd:element name="contentStatus" minOccurs="0" maxOccurs="1" type="xsd:string"/>
-      </xsd:all>
-    </xsd:complexType>
-  </xsd:schema>
-</ct:contentTypeSchema>
-</file>
-
-<file path=customXml/item4.xml><?xml version="1.0" encoding="utf-8"?>
-<LongProperties xmlns="http://schemas.microsoft.com/office/2006/metadata/longProperties">
-  <LongProp xmlns="" name="Programs"><![CDATA[153;#Academic and Career Connections;#152;#Academic and Career Connections - Trades Stream;#154;#Adult Learning Program;#150;#Academic and Career Connections - Pathways Stream;#155;#Aircraft Maintenance Engineer (Mechanical);#156;#Aircraft Maintenance Engineer (Structures);#158;#American Sign Language/English Interpretation;#159;#Applied Communication Arts;#160;#Applied Geomatics Research;#161;#Architectural Engineering Technician;#163;#Automotive Collision Repair and Refinishing;#164;#Automotive Service and Repair;#171;#Baking and Pastry Art;#172;#Boulanger and Baking Art;#173;#Bricklaying Masonry;#296;#Building Environmental Systems - Management;#295;#Building Environmental Systems - Operations;#174;#Business Administration;#165;#Business Administration - Accounting Concentration;#166;#Business Administration - Financial Services Concentration;#167;#Business Administration - Software and Information Management Concentration;#168;#Business Administration - Investment Management Concentration;#169;#Business Administration - Management Concentration;#170;#Business Administration - Marketing Concentration;#311;#Business Electives;#176;#Cabinetmaking;#177;#Carpentry;#179;#Certified Welding;#180;#Civil Engineering Technology;#181;#Community Disability Supports;#184;#Comprehensive Hydraulics;#182;#Computer Electronics Technician;#185;#Computer Service Technician;#186;#Construction Management Technology;#187;#Continuing Care;#188;#Cooking;#189;#Cosmetology;#190;#Culinary Arts;#191;#Deaf Studies;#192;#Dental Assisting - Level II;#194;#Diesel Repair-Industrial and Marine;#193;#Digital Animation;#195;#Drafting-Architectural;#196;#Drafting-Mechanical;#198;#Early Childhood Education;#199;#Electrical - Construction and Industrial Certificate;#200;#Electrical - Construction and Industrial Diploma;#202;#Electrical Engineering Technology;#203;#Electro Mechanical Technician;#201;#Electronic Engineering Technician;#204;#Electronic Engineering Technology;#205;#Energy Sustainability Engineering Technology;#206;#English for Academic Purposes;#207;#Environmental Engineering Technology - Water Resources;#208;#Esthetics;#209;#Funeral and Allied Health Services;#210;#Geographic Information Systems;#175;#Geographic Information Systems for Business;#213;#Geographic Sciences;#178;#Geographic Sciences - Cartography Concentration;#183;#Geographic Sciences - Community and Environmental Planning Concentration;#214;#Geographic Sciences - Geographic Information Systems Concentration;#212;#Geographic Sciences - Interdisciplinary Studies Concentration;#281;#Geographic Sciences - Remote Sensing Technology Concentration;#211;#Geomatics Engineering Technology;#216;#Graphic and Print Production;#215;#Graphic Design;#220;#Health Information Management;#297;#Heating Service Professional;#222;#Heating, Ventilation, Air Conditioning and Refrigeration;#197;#Heavy Construction - Dexter Institute;#218;#Heavy Duty Equipment / Truck and Transport Repair Diploma;#217;#Heavy Duty Equipment / Truck and Transport Repair Certificate;#219;#Heavy Equipment Operator;#221;#Heritage Carpentry;#223;#High Pressure Pipe Welding;#225;#Horticulture and Landscape Technology;#226;#Horticulture and Landscape Technology - Operations Concentration;#224;#Horticulture and Landscape Technology - Landscape Concentration;#236;#Human Resource Management;#237;#Human Services;#227;#Human Services - Addictions Counselling Concentration;#228;#Human Services - Child and Youth Care Concentration;#229;#Human Services - Community Services Concentration;#230;#Human Services - Correctional Services Concentration;#231;#Human Services - Disability Supports and Services Concentration;#232;#Human Services - Educational Support Concentration;#233;#Human Services - Non-profit Leadership Concentration;#235;#Human Services - Open Concentration;#234;#Human Services - Therapeutic Recreation Concentration;#238;#Industrial Instrumentation;#239;#Industrial Mechanical;#244;#Information Technology;#242;#Information Technology - Database Management Concentration;#245;#Information Technology - Programming Concentration;#246;#Information Technology - Systems Management/Networking Concentration;#243;#Information Technology - Web Development Concentration;#307;#Interactive and Motion Graphics 3D Modelling and Motion Capture Specialization;#308;#Interactive and Motion Graphics Flash Interactive Media Specialization;#309;#Interactive and Motion Graphics Game Design Specialization;#240;#Interactive and Motion Graphics;#310;#Interactive and Motion Graphics Visual Effects Specialization;#241;#International Business;#247;#Law and Security;#248;#Library and Information Technology;#301;#LPN Perioperative;#249;#Machining;#300;#Manufacturing Leadership Certificate Program;#252;#Marine - Industrial Rigging;#250;#Marine Engineering Technology;#251;#Marine Geomatics;#253;#Marine Navigation Technology;#254;#Mechanical Engineering Technology;#302;#Medical Laboratory Assistant;#255;#Medical Laboratory Technology;#256;#Medical Office Assistant;#259;#Medical Transcription;#257;#Metal Fabricating and Plating;#304;#Motor Vehicle Body Repair;#258;#Motorcycle and Power Products Repair;#260;#Music Arts;#162;#Music Business;#261;#Natural Resources Environmental Technology;#305;#Natural Resources Operations;#262;#Occupational Health and Safety;#266;#Occupational Therapy and Physiotherapy Assistant;#264;#Office Administration;#263;#Office Administration - Software and Information Management;#265;#Oil Burner Mechanic Pre-Apprenticeship;#267;#Paralegal Services;#268;#Pharmacy Technology;#269;#Photography;#270;#Pipe Trades;#271;#Plumbing;#306;#Power Engineering - 3rd Class;#272;#Power Engineering Technology;#273;#Practical Nursing;#274;#Process Operations - 4th Class Power Engineering;#275;#Public Relations;#276;#Radio and Television Arts;#283;#Radio and Television Arts - Broadcast Journalism Specialization;#284;#Radio and Television Arts - Radio Performance and Audio Production Specialization;#285;#Radio and Television Arts - Television Production Specialization;#278;#Recording Arts;#277;#Recreation Leadership;#279;#Refrigeration and Air Conditioning;#280;#Remote Sensing;#282;#RoadMap to Trades Online;#286;#Screen Arts;#287;#Sheet Metal Worker Pre-Apprenticeship;#288;#Steamfitting/Pipefitting;#289;#Survey Technician;#290;#Tourism Management (Multi-discipline and Ecotourism options);#291;#Utility Line Work-Construction and Maintenance;#293;#Welding Diploma;#294;#Welding Inspection and Quality Control;#292;#Wood Products Manufacturing Technology;#313;#Chemotherapy Preparation]]></LongProp>
-</LongProperties>
-</file>
-
 <file path=customXml/item5.xml><?xml version="1.0" encoding="utf-8"?>
 <b:Sources xmlns:b="http://schemas.openxmlformats.org/officeDocument/2006/bibliography" xmlns="http://schemas.openxmlformats.org/officeDocument/2006/bibliography" SelectedStyle="\APA.XSL" StyleName="APA"/>
 </file>
 
 <file path=customXml/itemProps1.xml><?xml version="1.0" encoding="utf-8"?>
-<ds:datastoreItem xmlns:ds="http://schemas.openxmlformats.org/officeDocument/2006/customXml" ds:itemID="{EBE04D00-E2BB-4F58-880E-F6F21758A2F5}">
+<ds:datastoreItem xmlns:ds="http://schemas.openxmlformats.org/officeDocument/2006/customXml" ds:itemID="{0A254524-09C9-439F-94E4-3BFE0007FA12}">
   <ds:schemaRefs>
-    <ds:schemaRef ds:uri="http://schemas.microsoft.com/office/2006/metadata/properties"/>
-    <ds:schemaRef ds:uri="666ae488-9bfa-4cba-a941-7e5b1462fbaa"/>
+    <ds:schemaRef ds:uri="http://schemas.microsoft.com/office/2006/metadata/longProperties"/>
+    <ds:schemaRef ds:uri=""/>
   </ds:schemaRefs>
 </ds:datastoreItem>
 </file>
 
 <file path=customXml/itemProps2.xml><?xml version="1.0" encoding="utf-8"?>
-<ds:datastoreItem xmlns:ds="http://schemas.openxmlformats.org/officeDocument/2006/customXml" ds:itemID="{4D3A991D-BC9C-4A6F-B94D-44519462AEFA}">
-  <ds:schemaRefs>
-    <ds:schemaRef ds:uri="http://schemas.microsoft.com/sharepoint/v3/contenttype/forms"/>
-  </ds:schemaRefs>
-</ds:datastoreItem>
-</file>
-
-<file path=customXml/itemProps3.xml><?xml version="1.0" encoding="utf-8"?>
 <ds:datastoreItem xmlns:ds="http://schemas.openxmlformats.org/officeDocument/2006/customXml" ds:itemID="{6995BEC6-D031-4143-B600-01456074D11E}">
   <ds:schemaRefs>
     <ds:schemaRef ds:uri="http://schemas.microsoft.com/office/2006/metadata/contentType"/>
@@ -4684,17 +4866,25 @@
 </ds:datastoreItem>
 </file>
 
+<file path=customXml/itemProps3.xml><?xml version="1.0" encoding="utf-8"?>
+<ds:datastoreItem xmlns:ds="http://schemas.openxmlformats.org/officeDocument/2006/customXml" ds:itemID="{4D3A991D-BC9C-4A6F-B94D-44519462AEFA}">
+  <ds:schemaRefs>
+    <ds:schemaRef ds:uri="http://schemas.microsoft.com/sharepoint/v3/contenttype/forms"/>
+  </ds:schemaRefs>
+</ds:datastoreItem>
+</file>
+
 <file path=customXml/itemProps4.xml><?xml version="1.0" encoding="utf-8"?>
-<ds:datastoreItem xmlns:ds="http://schemas.openxmlformats.org/officeDocument/2006/customXml" ds:itemID="{0A254524-09C9-439F-94E4-3BFE0007FA12}">
+<ds:datastoreItem xmlns:ds="http://schemas.openxmlformats.org/officeDocument/2006/customXml" ds:itemID="{EBE04D00-E2BB-4F58-880E-F6F21758A2F5}">
   <ds:schemaRefs>
-    <ds:schemaRef ds:uri="http://schemas.microsoft.com/office/2006/metadata/longProperties"/>
-    <ds:schemaRef ds:uri=""/>
+    <ds:schemaRef ds:uri="http://schemas.microsoft.com/office/2006/metadata/properties"/>
+    <ds:schemaRef ds:uri="666ae488-9bfa-4cba-a941-7e5b1462fbaa"/>
   </ds:schemaRefs>
 </ds:datastoreItem>
 </file>
 
 <file path=customXml/itemProps5.xml><?xml version="1.0" encoding="utf-8"?>
-<ds:datastoreItem xmlns:ds="http://schemas.openxmlformats.org/officeDocument/2006/customXml" ds:itemID="{AC1CAC1E-77F0-CA4F-9767-61190345CB33}">
+<ds:datastoreItem xmlns:ds="http://schemas.openxmlformats.org/officeDocument/2006/customXml" ds:itemID="{5FF654A3-5383-4AB2-9916-1D607C0E891C}">
   <ds:schemaRefs>
     <ds:schemaRef ds:uri="http://schemas.openxmlformats.org/officeDocument/2006/bibliography"/>
   </ds:schemaRefs>
